--- a/Инф.модель.,нормализация_Романенко.docx
+++ b/Инф.модель.,нормализация_Романенко.docx
@@ -66,7 +66,7 @@
         </w:rPr>
       </w:pPr>
       <w:r>
-        <w:object w:dxaOrig="15529" w:dyaOrig="8304" w14:anchorId="3AE5E82E">
+        <w:object w:dxaOrig="13356" w:dyaOrig="5724" w14:anchorId="170C55C0">
           <v:shapetype id="_x0000_t75" coordsize="21600,21600" o:spt="75" o:preferrelative="t" path="m@4@5l@4@11@9@11@9@5xe" filled="f" stroked="f">
             <v:stroke joinstyle="miter"/>
             <v:formulas>
@@ -86,10 +86,10 @@
             <v:path o:extrusionok="f" gradientshapeok="t" o:connecttype="rect"/>
             <o:lock v:ext="edit" aspectratio="t"/>
           </v:shapetype>
-          <v:shape id="_x0000_i1025" type="#_x0000_t75" style="width:376.8pt;height:201pt" o:ole="">
+          <v:shape id="_x0000_i1025" type="#_x0000_t75" style="width:467.35pt;height:200.65pt" o:ole="">
             <v:imagedata r:id="rId4" o:title=""/>
           </v:shape>
-          <o:OLEObject Type="Embed" ProgID="Visio.Drawing.15" ShapeID="_x0000_i1025" DrawAspect="Content" ObjectID="_1810004954" r:id="rId5"/>
+          <o:OLEObject Type="Embed" ProgID="Visio.Drawing.15" ShapeID="_x0000_i1025" DrawAspect="Content" ObjectID="_1810098084" r:id="rId5"/>
         </w:object>
       </w:r>
     </w:p>
@@ -276,7 +276,7 @@
           <w:sz w:val="28"/>
           <w:szCs w:val="28"/>
         </w:rPr>
-        <w:t>Аниматоры</w:t>
+        <w:t>Аниматор</w:t>
       </w:r>
       <w:r>
         <w:rPr>
@@ -399,7 +399,7 @@
           <w:sz w:val="28"/>
           <w:szCs w:val="28"/>
         </w:rPr>
-        <w:t>Праздники</w:t>
+        <w:t>Праздник</w:t>
       </w:r>
       <w:r>
         <w:rPr>
@@ -450,6 +450,102 @@
           <w:sz w:val="28"/>
           <w:szCs w:val="28"/>
         </w:rPr>
+        <w:t>Дата</w:t>
+      </w:r>
+      <w:r>
+        <w:rPr>
+          <w:rFonts w:ascii="Times New Roman" w:hAnsi="Times New Roman" w:cs="Times New Roman"/>
+          <w:sz w:val="28"/>
+          <w:szCs w:val="28"/>
+        </w:rPr>
+        <w:t>_</w:t>
+      </w:r>
+      <w:r>
+        <w:rPr>
+          <w:rFonts w:ascii="Times New Roman" w:hAnsi="Times New Roman" w:cs="Times New Roman"/>
+          <w:sz w:val="28"/>
+          <w:szCs w:val="28"/>
+        </w:rPr>
+        <w:t>праздника</w:t>
+      </w:r>
+      <w:r>
+        <w:rPr>
+          <w:rFonts w:ascii="Times New Roman" w:hAnsi="Times New Roman" w:cs="Times New Roman"/>
+          <w:sz w:val="28"/>
+          <w:szCs w:val="28"/>
+        </w:rPr>
+        <w:t xml:space="preserve">, </w:t>
+      </w:r>
+      <w:r>
+        <w:rPr>
+          <w:rFonts w:ascii="Times New Roman" w:hAnsi="Times New Roman" w:cs="Times New Roman"/>
+          <w:sz w:val="28"/>
+          <w:szCs w:val="28"/>
+        </w:rPr>
+        <w:t>Гирлянда</w:t>
+      </w:r>
+      <w:r>
+        <w:rPr>
+          <w:rFonts w:ascii="Times New Roman" w:hAnsi="Times New Roman" w:cs="Times New Roman"/>
+          <w:sz w:val="28"/>
+          <w:szCs w:val="28"/>
+        </w:rPr>
+        <w:t xml:space="preserve">, </w:t>
+      </w:r>
+      <w:r>
+        <w:rPr>
+          <w:rFonts w:ascii="Times New Roman" w:hAnsi="Times New Roman" w:cs="Times New Roman"/>
+          <w:sz w:val="28"/>
+          <w:szCs w:val="28"/>
+        </w:rPr>
+        <w:t>Фейерверк</w:t>
+      </w:r>
+      <w:r>
+        <w:rPr>
+          <w:rFonts w:ascii="Times New Roman" w:hAnsi="Times New Roman" w:cs="Times New Roman"/>
+          <w:sz w:val="28"/>
+          <w:szCs w:val="28"/>
+        </w:rPr>
+        <w:t xml:space="preserve">, </w:t>
+      </w:r>
+      <w:r>
+        <w:rPr>
+          <w:rFonts w:ascii="Times New Roman" w:hAnsi="Times New Roman" w:cs="Times New Roman"/>
+          <w:sz w:val="28"/>
+          <w:szCs w:val="28"/>
+        </w:rPr>
+        <w:t>Хлопушка</w:t>
+      </w:r>
+      <w:r>
+        <w:rPr>
+          <w:rFonts w:ascii="Times New Roman" w:hAnsi="Times New Roman" w:cs="Times New Roman"/>
+          <w:sz w:val="28"/>
+          <w:szCs w:val="28"/>
+        </w:rPr>
+        <w:t xml:space="preserve">, </w:t>
+      </w:r>
+      <w:r>
+        <w:rPr>
+          <w:rFonts w:ascii="Times New Roman" w:hAnsi="Times New Roman" w:cs="Times New Roman"/>
+          <w:sz w:val="28"/>
+          <w:szCs w:val="28"/>
+        </w:rPr>
+        <w:t>Мероприятие</w:t>
+      </w:r>
+      <w:r>
+        <w:rPr>
+          <w:rFonts w:ascii="Times New Roman" w:hAnsi="Times New Roman" w:cs="Times New Roman"/>
+          <w:sz w:val="28"/>
+          <w:szCs w:val="28"/>
+        </w:rPr>
+        <w:t xml:space="preserve">, </w:t>
+      </w:r>
+      <w:r>
+        <w:rPr>
+          <w:rFonts w:ascii="Times New Roman" w:hAnsi="Times New Roman" w:cs="Times New Roman"/>
+          <w:sz w:val="28"/>
+          <w:szCs w:val="28"/>
+        </w:rPr>
         <w:t>Код</w:t>
       </w:r>
       <w:r>
@@ -466,111 +562,7 @@
           <w:sz w:val="28"/>
           <w:szCs w:val="28"/>
         </w:rPr>
-        <w:t>а</w:t>
-      </w:r>
-      <w:r>
-        <w:rPr>
-          <w:rFonts w:ascii="Times New Roman" w:hAnsi="Times New Roman" w:cs="Times New Roman"/>
-          <w:sz w:val="28"/>
-          <w:szCs w:val="28"/>
-        </w:rPr>
-        <w:t>ниматора</w:t>
-      </w:r>
-      <w:r>
-        <w:rPr>
-          <w:rFonts w:ascii="Times New Roman" w:hAnsi="Times New Roman" w:cs="Times New Roman"/>
-          <w:sz w:val="28"/>
-          <w:szCs w:val="28"/>
-        </w:rPr>
-        <w:t xml:space="preserve">, </w:t>
-      </w:r>
-      <w:r>
-        <w:rPr>
-          <w:rFonts w:ascii="Times New Roman" w:hAnsi="Times New Roman" w:cs="Times New Roman"/>
-          <w:sz w:val="28"/>
-          <w:szCs w:val="28"/>
-        </w:rPr>
-        <w:t>Дата</w:t>
-      </w:r>
-      <w:r>
-        <w:rPr>
-          <w:rFonts w:ascii="Times New Roman" w:hAnsi="Times New Roman" w:cs="Times New Roman"/>
-          <w:sz w:val="28"/>
-          <w:szCs w:val="28"/>
-        </w:rPr>
-        <w:t>_</w:t>
-      </w:r>
-      <w:r>
-        <w:rPr>
-          <w:rFonts w:ascii="Times New Roman" w:hAnsi="Times New Roman" w:cs="Times New Roman"/>
-          <w:sz w:val="28"/>
-          <w:szCs w:val="28"/>
-        </w:rPr>
-        <w:t>праздника</w:t>
-      </w:r>
-      <w:r>
-        <w:rPr>
-          <w:rFonts w:ascii="Times New Roman" w:hAnsi="Times New Roman" w:cs="Times New Roman"/>
-          <w:sz w:val="28"/>
-          <w:szCs w:val="28"/>
-        </w:rPr>
-        <w:t xml:space="preserve">, </w:t>
-      </w:r>
-      <w:r>
-        <w:rPr>
-          <w:rFonts w:ascii="Times New Roman" w:hAnsi="Times New Roman" w:cs="Times New Roman"/>
-          <w:sz w:val="28"/>
-          <w:szCs w:val="28"/>
-        </w:rPr>
-        <w:t>Гирлянда</w:t>
-      </w:r>
-      <w:r>
-        <w:rPr>
-          <w:rFonts w:ascii="Times New Roman" w:hAnsi="Times New Roman" w:cs="Times New Roman"/>
-          <w:sz w:val="28"/>
-          <w:szCs w:val="28"/>
-        </w:rPr>
-        <w:t xml:space="preserve">, </w:t>
-      </w:r>
-      <w:r>
-        <w:rPr>
-          <w:rFonts w:ascii="Times New Roman" w:hAnsi="Times New Roman" w:cs="Times New Roman"/>
-          <w:sz w:val="28"/>
-          <w:szCs w:val="28"/>
-        </w:rPr>
-        <w:t>Фейерверк</w:t>
-      </w:r>
-      <w:r>
-        <w:rPr>
-          <w:rFonts w:ascii="Times New Roman" w:hAnsi="Times New Roman" w:cs="Times New Roman"/>
-          <w:sz w:val="28"/>
-          <w:szCs w:val="28"/>
-        </w:rPr>
-        <w:t xml:space="preserve">, </w:t>
-      </w:r>
-      <w:r>
-        <w:rPr>
-          <w:rFonts w:ascii="Times New Roman" w:hAnsi="Times New Roman" w:cs="Times New Roman"/>
-          <w:sz w:val="28"/>
-          <w:szCs w:val="28"/>
-        </w:rPr>
-        <w:t>Хлопушка</w:t>
-      </w:r>
-      <w:r>
-        <w:rPr>
-          <w:rFonts w:ascii="Times New Roman" w:hAnsi="Times New Roman" w:cs="Times New Roman"/>
-          <w:sz w:val="28"/>
-          <w:szCs w:val="28"/>
-        </w:rPr>
-        <w:t xml:space="preserve">, </w:t>
-      </w:r>
-      <w:r>
-        <w:rPr>
-          <w:rFonts w:ascii="Times New Roman" w:hAnsi="Times New Roman" w:cs="Times New Roman"/>
-          <w:sz w:val="28"/>
-          <w:szCs w:val="28"/>
-        </w:rPr>
-        <w:t>Мероприятие</w:t>
+        <w:t>аниматора</w:t>
       </w:r>
       <w:r>
         <w:rPr>
@@ -580,18 +572,6 @@
         </w:rPr>
         <w:t>).</w:t>
       </w:r>
-    </w:p>
-    <w:p>
-      <w:pPr>
-        <w:spacing w:after="0" w:line="360" w:lineRule="auto"/>
-        <w:ind w:firstLine="709"/>
-        <w:jc w:val="both"/>
-        <w:rPr>
-          <w:rFonts w:ascii="Times New Roman" w:hAnsi="Times New Roman" w:cs="Times New Roman"/>
-          <w:sz w:val="28"/>
-          <w:szCs w:val="28"/>
-        </w:rPr>
-      </w:pPr>
     </w:p>
     <w:p>
       <w:pPr>
@@ -664,7 +644,23 @@
           <w:sz w:val="28"/>
           <w:szCs w:val="28"/>
         </w:rPr>
-        <w:t>Структура таблицы «Агентства»</w:t>
+        <w:t>Структура таблицы «Агентств</w:t>
+      </w:r>
+      <w:r>
+        <w:rPr>
+          <w:rFonts w:ascii="Times New Roman" w:hAnsi="Times New Roman" w:cs="Times New Roman"/>
+          <w:sz w:val="28"/>
+          <w:szCs w:val="28"/>
+        </w:rPr>
+        <w:t>о</w:t>
+      </w:r>
+      <w:r>
+        <w:rPr>
+          <w:rFonts w:ascii="Times New Roman" w:hAnsi="Times New Roman" w:cs="Times New Roman"/>
+          <w:sz w:val="28"/>
+          <w:szCs w:val="28"/>
+        </w:rPr>
+        <w:t>»</w:t>
       </w:r>
     </w:p>
     <w:tbl>
@@ -1140,7 +1136,7 @@
           <w:sz w:val="28"/>
           <w:szCs w:val="28"/>
         </w:rPr>
-        <w:t>Структура таблицы «Аниматоры»</w:t>
+        <w:t>Структура таблицы «Аниматор»</w:t>
       </w:r>
     </w:p>
     <w:tbl>
@@ -1875,7 +1871,7 @@
           <w:sz w:val="28"/>
           <w:szCs w:val="28"/>
         </w:rPr>
-        <w:t>Структура таблицы «Праздники»</w:t>
+        <w:t>Структура таблицы «Праздник»</w:t>
       </w:r>
     </w:p>
     <w:tbl>
